--- a/Test_BP/Fol_2k_files_500(2)/fr-FR/file 500_2 - Copy (234).docx
+++ b/Test_BP/Fol_2k_files_500(2)/fr-FR/file 500_2 - Copy (234).docx
@@ -1,7 +1,7 @@
 
 <file path=word/document.xml><?xml version="1.0" encoding="utf-8"?>
 <w:document xmlns:wpc="http://schemas.microsoft.com/office/word/2010/wordprocessingCanvas" xmlns:cx="http://schemas.microsoft.com/office/drawing/2014/chartex" xmlns:cx1="http://schemas.microsoft.com/office/drawing/2015/9/8/chartex" xmlns:cx2="http://schemas.microsoft.com/office/drawing/2015/10/21/chartex" xmlns:cx3="http://schemas.microsoft.com/office/drawing/2016/5/9/chartex" xmlns:cx4="http://schemas.microsoft.com/office/drawing/2016/5/10/chartex" xmlns:cx5="http://schemas.microsoft.com/office/drawing/2016/5/11/chartex" xmlns:mc="http://schemas.openxmlformats.org/markup-compatibility/2006" xmlns:o="urn:schemas-microsoft-com:office:office" xmlns:r="http://schemas.openxmlformats.org/officeDocument/2006/relationships" xmlns:m="http://schemas.openxmlformats.org/officeDocument/2006/math" xmlns:v="urn:schemas-microsoft-com:vml" xmlns:wp14="http://schemas.microsoft.com/office/word/2010/wordprocessingDrawing" xmlns:wp="http://schemas.openxmlformats.org/drawingml/2006/wordprocessingDrawing" xmlns:w10="urn:schemas-microsoft-com:office:word" xmlns:w="http://schemas.openxmlformats.org/wordprocessingml/2006/main" xmlns:w14="http://schemas.microsoft.com/office/word/2010/wordml" xmlns:w15="http://schemas.microsoft.com/office/word/2012/wordml" xmlns:wne="http://schemas.microsoft.com/office/word/2006/wordml" xmlns:wpg="http://schemas.microsoft.com/office/word/2010/wordprocessingGroup" xmlns:wpi="http://schemas.microsoft.com/office/word/2010/wordprocessingInk" xmlns:wps="http://schemas.microsoft.com/office/word/2010/wordprocessingShape" mc:Ignorable="w14 w15 wp14">
-  <!-- Generated by Aspose.Words for Java 20.12.0 -->
+  <!-- Generated by Aspose.Words for Java 21.10.0 -->
   <w:body>
     <w:p>
       <w:pPr>
@@ -35,44 +35,44 @@
           <w:highlight w:val="none"/>
           <w:u w:val="none" w:color="auto"/>
           <w:effect w:val="none"/>
-          <w:bdr w:val="nil"/>
-          <w:shd w:val="clear" w:color="auto" w:fill="auto"/>
-          <w:vertAlign w:val="baseline"/>
-          <w:rtl w:val="0"/>
-          <w:cs w:val="0"/>
-          <w:lang w:val="fr-FR" w:eastAsia="zh-TW" w:bidi="ar-SA"/>
-        </w:rPr>
-        <w:t>t éëxcéëpt tòõ sòõ téëmpéër mùútùúáãl táãstéës mòõthéër.</w:t>
-      </w:r>
-      <w:r>
-        <w:rPr>
-          <w:rStyle w:val="DefaultParagraphFont"/>
-          <w:rFonts w:ascii="Calibri" w:eastAsia="Calibri" w:hAnsi="Calibri" w:cs="Calibri"/>
-          <w:b w:val="0"/>
-          <w:bCs w:val="0"/>
-          <w:i w:val="0"/>
-          <w:iCs w:val="0"/>
-          <w:caps w:val="0"/>
-          <w:smallCaps w:val="0"/>
-          <w:strike w:val="0"/>
-          <w:dstrike w:val="0"/>
-          <w:outline w:val="0"/>
-          <w:shadow w:val="0"/>
-          <w:emboss w:val="0"/>
-          <w:imprint w:val="0"/>
-          <w:noProof w:val="0"/>
-          <w:vanish w:val="0"/>
-          <w:color w:val="auto"/>
-          <w:spacing w:val="0"/>
-          <w:w w:val="100"/>
-          <w:kern w:val="0"/>
-          <w:position w:val="0"/>
-          <w:sz w:val="22"/>
-          <w:szCs w:val="22"/>
-          <w:highlight w:val="none"/>
-          <w:u w:val="none" w:color="auto"/>
-          <w:effect w:val="none"/>
-          <w:bdr w:val="nil"/>
+          <w:bdr w:val="none" w:sz="0" w:space="0" w:color="auto"/>
+          <w:shd w:val="clear" w:color="auto" w:fill="auto"/>
+          <w:vertAlign w:val="baseline"/>
+          <w:rtl w:val="0"/>
+          <w:cs w:val="0"/>
+          <w:lang w:val="fr-FR" w:eastAsia="zh-TW" w:bidi="ar-SA"/>
+        </w:rPr>
+        <w:t>t êëxcêëpt tôô sôô têëmpêër múútúúãæl tãæstêës môôthêër.</w:t>
+      </w:r>
+      <w:r>
+        <w:rPr>
+          <w:rStyle w:val="DefaultParagraphFont"/>
+          <w:rFonts w:ascii="Calibri" w:eastAsia="Calibri" w:hAnsi="Calibri" w:cs="Calibri"/>
+          <w:b w:val="0"/>
+          <w:bCs w:val="0"/>
+          <w:i w:val="0"/>
+          <w:iCs w:val="0"/>
+          <w:caps w:val="0"/>
+          <w:smallCaps w:val="0"/>
+          <w:strike w:val="0"/>
+          <w:dstrike w:val="0"/>
+          <w:outline w:val="0"/>
+          <w:shadow w:val="0"/>
+          <w:emboss w:val="0"/>
+          <w:imprint w:val="0"/>
+          <w:noProof w:val="0"/>
+          <w:vanish w:val="0"/>
+          <w:color w:val="auto"/>
+          <w:spacing w:val="0"/>
+          <w:w w:val="100"/>
+          <w:kern w:val="0"/>
+          <w:position w:val="0"/>
+          <w:sz w:val="22"/>
+          <w:szCs w:val="22"/>
+          <w:highlight w:val="none"/>
+          <w:u w:val="none" w:color="auto"/>
+          <w:effect w:val="none"/>
+          <w:bdr w:val="none" w:sz="0" w:space="0" w:color="auto"/>
           <w:shd w:val="clear" w:color="auto" w:fill="auto"/>
           <w:vertAlign w:val="baseline"/>
           <w:rtl w:val="0"/>
@@ -109,44 +109,44 @@
           <w:highlight w:val="none"/>
           <w:u w:val="none" w:color="auto"/>
           <w:effect w:val="none"/>
-          <w:bdr w:val="nil"/>
-          <w:shd w:val="clear" w:color="auto" w:fill="auto"/>
-          <w:vertAlign w:val="baseline"/>
-          <w:rtl w:val="0"/>
-          <w:cs w:val="0"/>
-          <w:lang w:val="fr-FR" w:eastAsia="zh-TW" w:bidi="ar-SA"/>
-        </w:rPr>
-        <w:t>Întèêrèêstèêd cùùltïïvæåtèêd ïïts cöóntïïnùùïïng nöów yèêt æårèê.</w:t>
-      </w:r>
-      <w:r>
-        <w:rPr>
-          <w:rStyle w:val="DefaultParagraphFont"/>
-          <w:rFonts w:ascii="Calibri" w:eastAsia="Calibri" w:hAnsi="Calibri" w:cs="Calibri"/>
-          <w:b w:val="0"/>
-          <w:bCs w:val="0"/>
-          <w:i w:val="0"/>
-          <w:iCs w:val="0"/>
-          <w:caps w:val="0"/>
-          <w:smallCaps w:val="0"/>
-          <w:strike w:val="0"/>
-          <w:dstrike w:val="0"/>
-          <w:outline w:val="0"/>
-          <w:shadow w:val="0"/>
-          <w:emboss w:val="0"/>
-          <w:imprint w:val="0"/>
-          <w:noProof w:val="0"/>
-          <w:vanish w:val="0"/>
-          <w:color w:val="auto"/>
-          <w:spacing w:val="0"/>
-          <w:w w:val="100"/>
-          <w:kern w:val="0"/>
-          <w:position w:val="0"/>
-          <w:sz w:val="22"/>
-          <w:szCs w:val="22"/>
-          <w:highlight w:val="none"/>
-          <w:u w:val="none" w:color="auto"/>
-          <w:effect w:val="none"/>
-          <w:bdr w:val="nil"/>
+          <w:bdr w:val="none" w:sz="0" w:space="0" w:color="auto"/>
+          <w:shd w:val="clear" w:color="auto" w:fill="auto"/>
+          <w:vertAlign w:val="baseline"/>
+          <w:rtl w:val="0"/>
+          <w:cs w:val="0"/>
+          <w:lang w:val="fr-FR" w:eastAsia="zh-TW" w:bidi="ar-SA"/>
+        </w:rPr>
+        <w:t>Ìntëêrëêstëêd cûùltîïvååtëêd îïts còóntîïnûùîïng nòów yëêt åårëê.</w:t>
+      </w:r>
+      <w:r>
+        <w:rPr>
+          <w:rStyle w:val="DefaultParagraphFont"/>
+          <w:rFonts w:ascii="Calibri" w:eastAsia="Calibri" w:hAnsi="Calibri" w:cs="Calibri"/>
+          <w:b w:val="0"/>
+          <w:bCs w:val="0"/>
+          <w:i w:val="0"/>
+          <w:iCs w:val="0"/>
+          <w:caps w:val="0"/>
+          <w:smallCaps w:val="0"/>
+          <w:strike w:val="0"/>
+          <w:dstrike w:val="0"/>
+          <w:outline w:val="0"/>
+          <w:shadow w:val="0"/>
+          <w:emboss w:val="0"/>
+          <w:imprint w:val="0"/>
+          <w:noProof w:val="0"/>
+          <w:vanish w:val="0"/>
+          <w:color w:val="auto"/>
+          <w:spacing w:val="0"/>
+          <w:w w:val="100"/>
+          <w:kern w:val="0"/>
+          <w:position w:val="0"/>
+          <w:sz w:val="22"/>
+          <w:szCs w:val="22"/>
+          <w:highlight w:val="none"/>
+          <w:u w:val="none" w:color="auto"/>
+          <w:effect w:val="none"/>
+          <w:bdr w:val="none" w:sz="0" w:space="0" w:color="auto"/>
           <w:shd w:val="clear" w:color="auto" w:fill="auto"/>
           <w:vertAlign w:val="baseline"/>
           <w:rtl w:val="0"/>
@@ -183,44 +183,44 @@
           <w:highlight w:val="none"/>
           <w:u w:val="none" w:color="auto"/>
           <w:effect w:val="none"/>
-          <w:bdr w:val="nil"/>
-          <w:shd w:val="clear" w:color="auto" w:fill="auto"/>
-          <w:vertAlign w:val="baseline"/>
-          <w:rtl w:val="0"/>
-          <w:cs w:val="0"/>
-          <w:lang w:val="fr-FR" w:eastAsia="zh-TW" w:bidi="ar-SA"/>
-        </w:rPr>
-        <w:t>Òýût ííntèêrèêstèêd àäccèêptàäncèê óöýûr pàärtííàälííty àäffróöntííng ýûnplèêàäsàänt why àädd.</w:t>
-      </w:r>
-      <w:r>
-        <w:rPr>
-          <w:rStyle w:val="DefaultParagraphFont"/>
-          <w:rFonts w:ascii="Calibri" w:eastAsia="Calibri" w:hAnsi="Calibri" w:cs="Calibri"/>
-          <w:b w:val="0"/>
-          <w:bCs w:val="0"/>
-          <w:i w:val="0"/>
-          <w:iCs w:val="0"/>
-          <w:caps w:val="0"/>
-          <w:smallCaps w:val="0"/>
-          <w:strike w:val="0"/>
-          <w:dstrike w:val="0"/>
-          <w:outline w:val="0"/>
-          <w:shadow w:val="0"/>
-          <w:emboss w:val="0"/>
-          <w:imprint w:val="0"/>
-          <w:noProof w:val="0"/>
-          <w:vanish w:val="0"/>
-          <w:color w:val="auto"/>
-          <w:spacing w:val="0"/>
-          <w:w w:val="100"/>
-          <w:kern w:val="0"/>
-          <w:position w:val="0"/>
-          <w:sz w:val="22"/>
-          <w:szCs w:val="22"/>
-          <w:highlight w:val="none"/>
-          <w:u w:val="none" w:color="auto"/>
-          <w:effect w:val="none"/>
-          <w:bdr w:val="nil"/>
+          <w:bdr w:val="none" w:sz="0" w:space="0" w:color="auto"/>
+          <w:shd w:val="clear" w:color="auto" w:fill="auto"/>
+          <w:vertAlign w:val="baseline"/>
+          <w:rtl w:val="0"/>
+          <w:cs w:val="0"/>
+          <w:lang w:val="fr-FR" w:eastAsia="zh-TW" w:bidi="ar-SA"/>
+        </w:rPr>
+        <w:t>Òûút ïîntêérêéstêéd ââccêéptââncêé ôòûúr pâârtïîââlïîty ââffrôòntïîng ûúnplêéââsâânt why ââdd.</w:t>
+      </w:r>
+      <w:r>
+        <w:rPr>
+          <w:rStyle w:val="DefaultParagraphFont"/>
+          <w:rFonts w:ascii="Calibri" w:eastAsia="Calibri" w:hAnsi="Calibri" w:cs="Calibri"/>
+          <w:b w:val="0"/>
+          <w:bCs w:val="0"/>
+          <w:i w:val="0"/>
+          <w:iCs w:val="0"/>
+          <w:caps w:val="0"/>
+          <w:smallCaps w:val="0"/>
+          <w:strike w:val="0"/>
+          <w:dstrike w:val="0"/>
+          <w:outline w:val="0"/>
+          <w:shadow w:val="0"/>
+          <w:emboss w:val="0"/>
+          <w:imprint w:val="0"/>
+          <w:noProof w:val="0"/>
+          <w:vanish w:val="0"/>
+          <w:color w:val="auto"/>
+          <w:spacing w:val="0"/>
+          <w:w w:val="100"/>
+          <w:kern w:val="0"/>
+          <w:position w:val="0"/>
+          <w:sz w:val="22"/>
+          <w:szCs w:val="22"/>
+          <w:highlight w:val="none"/>
+          <w:u w:val="none" w:color="auto"/>
+          <w:effect w:val="none"/>
+          <w:bdr w:val="none" w:sz="0" w:space="0" w:color="auto"/>
           <w:shd w:val="clear" w:color="auto" w:fill="auto"/>
           <w:vertAlign w:val="baseline"/>
           <w:rtl w:val="0"/>
@@ -257,44 +257,44 @@
           <w:highlight w:val="none"/>
           <w:u w:val="none" w:color="auto"/>
           <w:effect w:val="none"/>
-          <w:bdr w:val="nil"/>
-          <w:shd w:val="clear" w:color="auto" w:fill="auto"/>
-          <w:vertAlign w:val="baseline"/>
-          <w:rtl w:val="0"/>
-          <w:cs w:val="0"/>
-          <w:lang w:val="fr-FR" w:eastAsia="zh-TW" w:bidi="ar-SA"/>
-        </w:rPr>
-        <w:t>Ëstêëêëm gæärdêën mêën yêët shy cõóüúrsêë.</w:t>
-      </w:r>
-      <w:r>
-        <w:rPr>
-          <w:rStyle w:val="DefaultParagraphFont"/>
-          <w:rFonts w:ascii="Calibri" w:eastAsia="Calibri" w:hAnsi="Calibri" w:cs="Calibri"/>
-          <w:b w:val="0"/>
-          <w:bCs w:val="0"/>
-          <w:i w:val="0"/>
-          <w:iCs w:val="0"/>
-          <w:caps w:val="0"/>
-          <w:smallCaps w:val="0"/>
-          <w:strike w:val="0"/>
-          <w:dstrike w:val="0"/>
-          <w:outline w:val="0"/>
-          <w:shadow w:val="0"/>
-          <w:emboss w:val="0"/>
-          <w:imprint w:val="0"/>
-          <w:noProof w:val="0"/>
-          <w:vanish w:val="0"/>
-          <w:color w:val="auto"/>
-          <w:spacing w:val="0"/>
-          <w:w w:val="100"/>
-          <w:kern w:val="0"/>
-          <w:position w:val="0"/>
-          <w:sz w:val="22"/>
-          <w:szCs w:val="22"/>
-          <w:highlight w:val="none"/>
-          <w:u w:val="none" w:color="auto"/>
-          <w:effect w:val="none"/>
-          <w:bdr w:val="nil"/>
+          <w:bdr w:val="none" w:sz="0" w:space="0" w:color="auto"/>
+          <w:shd w:val="clear" w:color="auto" w:fill="auto"/>
+          <w:vertAlign w:val="baseline"/>
+          <w:rtl w:val="0"/>
+          <w:cs w:val="0"/>
+          <w:lang w:val="fr-FR" w:eastAsia="zh-TW" w:bidi="ar-SA"/>
+        </w:rPr>
+        <w:t>Èstëêëêm gâãrdëên mëên yëêt shy cõòùùrsëê.</w:t>
+      </w:r>
+      <w:r>
+        <w:rPr>
+          <w:rStyle w:val="DefaultParagraphFont"/>
+          <w:rFonts w:ascii="Calibri" w:eastAsia="Calibri" w:hAnsi="Calibri" w:cs="Calibri"/>
+          <w:b w:val="0"/>
+          <w:bCs w:val="0"/>
+          <w:i w:val="0"/>
+          <w:iCs w:val="0"/>
+          <w:caps w:val="0"/>
+          <w:smallCaps w:val="0"/>
+          <w:strike w:val="0"/>
+          <w:dstrike w:val="0"/>
+          <w:outline w:val="0"/>
+          <w:shadow w:val="0"/>
+          <w:emboss w:val="0"/>
+          <w:imprint w:val="0"/>
+          <w:noProof w:val="0"/>
+          <w:vanish w:val="0"/>
+          <w:color w:val="auto"/>
+          <w:spacing w:val="0"/>
+          <w:w w:val="100"/>
+          <w:kern w:val="0"/>
+          <w:position w:val="0"/>
+          <w:sz w:val="22"/>
+          <w:szCs w:val="22"/>
+          <w:highlight w:val="none"/>
+          <w:u w:val="none" w:color="auto"/>
+          <w:effect w:val="none"/>
+          <w:bdr w:val="none" w:sz="0" w:space="0" w:color="auto"/>
           <w:shd w:val="clear" w:color="auto" w:fill="auto"/>
           <w:vertAlign w:val="baseline"/>
           <w:rtl w:val="0"/>
@@ -331,44 +331,44 @@
           <w:highlight w:val="none"/>
           <w:u w:val="none" w:color="auto"/>
           <w:effect w:val="none"/>
-          <w:bdr w:val="nil"/>
-          <w:shd w:val="clear" w:color="auto" w:fill="auto"/>
-          <w:vertAlign w:val="baseline"/>
-          <w:rtl w:val="0"/>
-          <w:cs w:val="0"/>
-          <w:lang w:val="fr-FR" w:eastAsia="zh-TW" w:bidi="ar-SA"/>
-        </w:rPr>
-        <w:t>Còónsýýltéèd ýýp my tòóléèrâåbly sòóméètìîméès péèrpéètýýâål òóh.</w:t>
-      </w:r>
-      <w:r>
-        <w:rPr>
-          <w:rStyle w:val="DefaultParagraphFont"/>
-          <w:rFonts w:ascii="Calibri" w:eastAsia="Calibri" w:hAnsi="Calibri" w:cs="Calibri"/>
-          <w:b w:val="0"/>
-          <w:bCs w:val="0"/>
-          <w:i w:val="0"/>
-          <w:iCs w:val="0"/>
-          <w:caps w:val="0"/>
-          <w:smallCaps w:val="0"/>
-          <w:strike w:val="0"/>
-          <w:dstrike w:val="0"/>
-          <w:outline w:val="0"/>
-          <w:shadow w:val="0"/>
-          <w:emboss w:val="0"/>
-          <w:imprint w:val="0"/>
-          <w:noProof w:val="0"/>
-          <w:vanish w:val="0"/>
-          <w:color w:val="auto"/>
-          <w:spacing w:val="0"/>
-          <w:w w:val="100"/>
-          <w:kern w:val="0"/>
-          <w:position w:val="0"/>
-          <w:sz w:val="22"/>
-          <w:szCs w:val="22"/>
-          <w:highlight w:val="none"/>
-          <w:u w:val="none" w:color="auto"/>
-          <w:effect w:val="none"/>
-          <w:bdr w:val="nil"/>
+          <w:bdr w:val="none" w:sz="0" w:space="0" w:color="auto"/>
+          <w:shd w:val="clear" w:color="auto" w:fill="auto"/>
+          <w:vertAlign w:val="baseline"/>
+          <w:rtl w:val="0"/>
+          <w:cs w:val="0"/>
+          <w:lang w:val="fr-FR" w:eastAsia="zh-TW" w:bidi="ar-SA"/>
+        </w:rPr>
+        <w:t>Cóônsúýltééd úýp my tóôléérâãbly sóôméétïìméés péérpéétúýâãl óôh.</w:t>
+      </w:r>
+      <w:r>
+        <w:rPr>
+          <w:rStyle w:val="DefaultParagraphFont"/>
+          <w:rFonts w:ascii="Calibri" w:eastAsia="Calibri" w:hAnsi="Calibri" w:cs="Calibri"/>
+          <w:b w:val="0"/>
+          <w:bCs w:val="0"/>
+          <w:i w:val="0"/>
+          <w:iCs w:val="0"/>
+          <w:caps w:val="0"/>
+          <w:smallCaps w:val="0"/>
+          <w:strike w:val="0"/>
+          <w:dstrike w:val="0"/>
+          <w:outline w:val="0"/>
+          <w:shadow w:val="0"/>
+          <w:emboss w:val="0"/>
+          <w:imprint w:val="0"/>
+          <w:noProof w:val="0"/>
+          <w:vanish w:val="0"/>
+          <w:color w:val="auto"/>
+          <w:spacing w:val="0"/>
+          <w:w w:val="100"/>
+          <w:kern w:val="0"/>
+          <w:position w:val="0"/>
+          <w:sz w:val="22"/>
+          <w:szCs w:val="22"/>
+          <w:highlight w:val="none"/>
+          <w:u w:val="none" w:color="auto"/>
+          <w:effect w:val="none"/>
+          <w:bdr w:val="none" w:sz="0" w:space="0" w:color="auto"/>
           <w:shd w:val="clear" w:color="auto" w:fill="auto"/>
           <w:vertAlign w:val="baseline"/>
           <w:rtl w:val="0"/>
@@ -405,44 +405,44 @@
           <w:highlight w:val="none"/>
           <w:u w:val="none" w:color="auto"/>
           <w:effect w:val="none"/>
-          <w:bdr w:val="nil"/>
-          <w:shd w:val="clear" w:color="auto" w:fill="auto"/>
-          <w:vertAlign w:val="baseline"/>
-          <w:rtl w:val="0"/>
-          <w:cs w:val="0"/>
-          <w:lang w:val="fr-FR" w:eastAsia="zh-TW" w:bidi="ar-SA"/>
-        </w:rPr>
-        <w:t>Èxprëéssííôòn æáccëéptæáncëé íímprüùdëéncëé pæártíícüùlæár hæád ëéæát üùnsæátííæáblëé.</w:t>
-      </w:r>
-      <w:r>
-        <w:rPr>
-          <w:rStyle w:val="DefaultParagraphFont"/>
-          <w:rFonts w:ascii="Calibri" w:eastAsia="Calibri" w:hAnsi="Calibri" w:cs="Calibri"/>
-          <w:b w:val="0"/>
-          <w:bCs w:val="0"/>
-          <w:i w:val="0"/>
-          <w:iCs w:val="0"/>
-          <w:caps w:val="0"/>
-          <w:smallCaps w:val="0"/>
-          <w:strike w:val="0"/>
-          <w:dstrike w:val="0"/>
-          <w:outline w:val="0"/>
-          <w:shadow w:val="0"/>
-          <w:emboss w:val="0"/>
-          <w:imprint w:val="0"/>
-          <w:noProof w:val="0"/>
-          <w:vanish w:val="0"/>
-          <w:color w:val="auto"/>
-          <w:spacing w:val="0"/>
-          <w:w w:val="100"/>
-          <w:kern w:val="0"/>
-          <w:position w:val="0"/>
-          <w:sz w:val="22"/>
-          <w:szCs w:val="22"/>
-          <w:highlight w:val="none"/>
-          <w:u w:val="none" w:color="auto"/>
-          <w:effect w:val="none"/>
-          <w:bdr w:val="nil"/>
+          <w:bdr w:val="none" w:sz="0" w:space="0" w:color="auto"/>
+          <w:shd w:val="clear" w:color="auto" w:fill="auto"/>
+          <w:vertAlign w:val="baseline"/>
+          <w:rtl w:val="0"/>
+          <w:cs w:val="0"/>
+          <w:lang w:val="fr-FR" w:eastAsia="zh-TW" w:bidi="ar-SA"/>
+        </w:rPr>
+        <w:t>Èxprèéssììöön äæccèéptäæncèé ììmprûùdèéncèé päærtììcûùläær häæd èéäæt ûùnsäætììäæblèé.</w:t>
+      </w:r>
+      <w:r>
+        <w:rPr>
+          <w:rStyle w:val="DefaultParagraphFont"/>
+          <w:rFonts w:ascii="Calibri" w:eastAsia="Calibri" w:hAnsi="Calibri" w:cs="Calibri"/>
+          <w:b w:val="0"/>
+          <w:bCs w:val="0"/>
+          <w:i w:val="0"/>
+          <w:iCs w:val="0"/>
+          <w:caps w:val="0"/>
+          <w:smallCaps w:val="0"/>
+          <w:strike w:val="0"/>
+          <w:dstrike w:val="0"/>
+          <w:outline w:val="0"/>
+          <w:shadow w:val="0"/>
+          <w:emboss w:val="0"/>
+          <w:imprint w:val="0"/>
+          <w:noProof w:val="0"/>
+          <w:vanish w:val="0"/>
+          <w:color w:val="auto"/>
+          <w:spacing w:val="0"/>
+          <w:w w:val="100"/>
+          <w:kern w:val="0"/>
+          <w:position w:val="0"/>
+          <w:sz w:val="22"/>
+          <w:szCs w:val="22"/>
+          <w:highlight w:val="none"/>
+          <w:u w:val="none" w:color="auto"/>
+          <w:effect w:val="none"/>
+          <w:bdr w:val="none" w:sz="0" w:space="0" w:color="auto"/>
           <w:shd w:val="clear" w:color="auto" w:fill="auto"/>
           <w:vertAlign w:val="baseline"/>
           <w:rtl w:val="0"/>
@@ -485,44 +485,44 @@
           <w:highlight w:val="none"/>
           <w:u w:val="none" w:color="auto"/>
           <w:effect w:val="none"/>
-          <w:bdr w:val="nil"/>
-          <w:shd w:val="clear" w:color="auto" w:fill="auto"/>
-          <w:vertAlign w:val="baseline"/>
-          <w:rtl w:val="0"/>
-          <w:cs w:val="0"/>
-          <w:lang w:val="fr-FR" w:eastAsia="zh-TW" w:bidi="ar-SA"/>
-        </w:rPr>
-        <w:t>Håäd dèénòótïîng pròópèérly jòóïîntüûrèé yòóüû òóccåäsïîòón dïîrèéctly råäïîllèéry.</w:t>
-      </w:r>
-      <w:r>
-        <w:rPr>
-          <w:rStyle w:val="DefaultParagraphFont"/>
-          <w:rFonts w:ascii="Calibri" w:eastAsia="Calibri" w:hAnsi="Calibri" w:cs="Calibri"/>
-          <w:b w:val="0"/>
-          <w:bCs w:val="0"/>
-          <w:i w:val="0"/>
-          <w:iCs w:val="0"/>
-          <w:caps w:val="0"/>
-          <w:smallCaps w:val="0"/>
-          <w:strike w:val="0"/>
-          <w:dstrike w:val="0"/>
-          <w:outline w:val="0"/>
-          <w:shadow w:val="0"/>
-          <w:emboss w:val="0"/>
-          <w:imprint w:val="0"/>
-          <w:noProof w:val="0"/>
-          <w:vanish w:val="0"/>
-          <w:color w:val="auto"/>
-          <w:spacing w:val="0"/>
-          <w:w w:val="100"/>
-          <w:kern w:val="0"/>
-          <w:position w:val="0"/>
-          <w:sz w:val="22"/>
-          <w:szCs w:val="22"/>
-          <w:highlight w:val="none"/>
-          <w:u w:val="none" w:color="auto"/>
-          <w:effect w:val="none"/>
-          <w:bdr w:val="nil"/>
+          <w:bdr w:val="none" w:sz="0" w:space="0" w:color="auto"/>
+          <w:shd w:val="clear" w:color="auto" w:fill="auto"/>
+          <w:vertAlign w:val="baseline"/>
+          <w:rtl w:val="0"/>
+          <w:cs w:val="0"/>
+          <w:lang w:val="fr-FR" w:eastAsia="zh-TW" w:bidi="ar-SA"/>
+        </w:rPr>
+        <w:t>Háæd déénõôtîîng prõôpéérly jõôîîntüýréé yõôüý õôccáæsîîõôn dîîrééctly ráæîîllééry.</w:t>
+      </w:r>
+      <w:r>
+        <w:rPr>
+          <w:rStyle w:val="DefaultParagraphFont"/>
+          <w:rFonts w:ascii="Calibri" w:eastAsia="Calibri" w:hAnsi="Calibri" w:cs="Calibri"/>
+          <w:b w:val="0"/>
+          <w:bCs w:val="0"/>
+          <w:i w:val="0"/>
+          <w:iCs w:val="0"/>
+          <w:caps w:val="0"/>
+          <w:smallCaps w:val="0"/>
+          <w:strike w:val="0"/>
+          <w:dstrike w:val="0"/>
+          <w:outline w:val="0"/>
+          <w:shadow w:val="0"/>
+          <w:emboss w:val="0"/>
+          <w:imprint w:val="0"/>
+          <w:noProof w:val="0"/>
+          <w:vanish w:val="0"/>
+          <w:color w:val="auto"/>
+          <w:spacing w:val="0"/>
+          <w:w w:val="100"/>
+          <w:kern w:val="0"/>
+          <w:position w:val="0"/>
+          <w:sz w:val="22"/>
+          <w:szCs w:val="22"/>
+          <w:highlight w:val="none"/>
+          <w:u w:val="none" w:color="auto"/>
+          <w:effect w:val="none"/>
+          <w:bdr w:val="none" w:sz="0" w:space="0" w:color="auto"/>
           <w:shd w:val="clear" w:color="auto" w:fill="auto"/>
           <w:vertAlign w:val="baseline"/>
           <w:rtl w:val="0"/>
@@ -559,44 +559,44 @@
           <w:highlight w:val="none"/>
           <w:u w:val="none" w:color="auto"/>
           <w:effect w:val="none"/>
-          <w:bdr w:val="nil"/>
-          <w:shd w:val="clear" w:color="auto" w:fill="auto"/>
-          <w:vertAlign w:val="baseline"/>
-          <w:rtl w:val="0"/>
-          <w:cs w:val="0"/>
-          <w:lang w:val="fr-FR" w:eastAsia="zh-TW" w:bidi="ar-SA"/>
-        </w:rPr>
-        <w:t>În såàíîd töò öòf pöòöòr fûùll béê pöòst fåàcéê snûùg.</w:t>
-      </w:r>
-      <w:r>
-        <w:rPr>
-          <w:rStyle w:val="DefaultParagraphFont"/>
-          <w:rFonts w:ascii="Calibri" w:eastAsia="Calibri" w:hAnsi="Calibri" w:cs="Calibri"/>
-          <w:b w:val="0"/>
-          <w:bCs w:val="0"/>
-          <w:i w:val="0"/>
-          <w:iCs w:val="0"/>
-          <w:caps w:val="0"/>
-          <w:smallCaps w:val="0"/>
-          <w:strike w:val="0"/>
-          <w:dstrike w:val="0"/>
-          <w:outline w:val="0"/>
-          <w:shadow w:val="0"/>
-          <w:emboss w:val="0"/>
-          <w:imprint w:val="0"/>
-          <w:noProof w:val="0"/>
-          <w:vanish w:val="0"/>
-          <w:color w:val="auto"/>
-          <w:spacing w:val="0"/>
-          <w:w w:val="100"/>
-          <w:kern w:val="0"/>
-          <w:position w:val="0"/>
-          <w:sz w:val="22"/>
-          <w:szCs w:val="22"/>
-          <w:highlight w:val="none"/>
-          <w:u w:val="none" w:color="auto"/>
-          <w:effect w:val="none"/>
-          <w:bdr w:val="nil"/>
+          <w:bdr w:val="none" w:sz="0" w:space="0" w:color="auto"/>
+          <w:shd w:val="clear" w:color="auto" w:fill="auto"/>
+          <w:vertAlign w:val="baseline"/>
+          <w:rtl w:val="0"/>
+          <w:cs w:val="0"/>
+          <w:lang w:val="fr-FR" w:eastAsia="zh-TW" w:bidi="ar-SA"/>
+        </w:rPr>
+        <w:t>Ìn sãåïíd tòô òôf pòôòôr fûüll bëè pòôst fãåcëè snûüg.</w:t>
+      </w:r>
+      <w:r>
+        <w:rPr>
+          <w:rStyle w:val="DefaultParagraphFont"/>
+          <w:rFonts w:ascii="Calibri" w:eastAsia="Calibri" w:hAnsi="Calibri" w:cs="Calibri"/>
+          <w:b w:val="0"/>
+          <w:bCs w:val="0"/>
+          <w:i w:val="0"/>
+          <w:iCs w:val="0"/>
+          <w:caps w:val="0"/>
+          <w:smallCaps w:val="0"/>
+          <w:strike w:val="0"/>
+          <w:dstrike w:val="0"/>
+          <w:outline w:val="0"/>
+          <w:shadow w:val="0"/>
+          <w:emboss w:val="0"/>
+          <w:imprint w:val="0"/>
+          <w:noProof w:val="0"/>
+          <w:vanish w:val="0"/>
+          <w:color w:val="auto"/>
+          <w:spacing w:val="0"/>
+          <w:w w:val="100"/>
+          <w:kern w:val="0"/>
+          <w:position w:val="0"/>
+          <w:sz w:val="22"/>
+          <w:szCs w:val="22"/>
+          <w:highlight w:val="none"/>
+          <w:u w:val="none" w:color="auto"/>
+          <w:effect w:val="none"/>
+          <w:bdr w:val="none" w:sz="0" w:space="0" w:color="auto"/>
           <w:shd w:val="clear" w:color="auto" w:fill="auto"/>
           <w:vertAlign w:val="baseline"/>
           <w:rtl w:val="0"/>
@@ -633,44 +633,44 @@
           <w:highlight w:val="none"/>
           <w:u w:val="none" w:color="auto"/>
           <w:effect w:val="none"/>
-          <w:bdr w:val="nil"/>
-          <w:shd w:val="clear" w:color="auto" w:fill="auto"/>
-          <w:vertAlign w:val="baseline"/>
-          <w:rtl w:val="0"/>
-          <w:cs w:val="0"/>
-          <w:lang w:val="fr-FR" w:eastAsia="zh-TW" w:bidi="ar-SA"/>
-        </w:rPr>
-        <w:t>Întröódûúcèéd íïmprûúdèéncèé sèéèé såãy ûúnplèéåãsíïng dèévöónshíïrèé åãccèéptåãncèé söón.</w:t>
-      </w:r>
-      <w:r>
-        <w:rPr>
-          <w:rStyle w:val="DefaultParagraphFont"/>
-          <w:rFonts w:ascii="Calibri" w:eastAsia="Calibri" w:hAnsi="Calibri" w:cs="Calibri"/>
-          <w:b w:val="0"/>
-          <w:bCs w:val="0"/>
-          <w:i w:val="0"/>
-          <w:iCs w:val="0"/>
-          <w:caps w:val="0"/>
-          <w:smallCaps w:val="0"/>
-          <w:strike w:val="0"/>
-          <w:dstrike w:val="0"/>
-          <w:outline w:val="0"/>
-          <w:shadow w:val="0"/>
-          <w:emboss w:val="0"/>
-          <w:imprint w:val="0"/>
-          <w:noProof w:val="0"/>
-          <w:vanish w:val="0"/>
-          <w:color w:val="auto"/>
-          <w:spacing w:val="0"/>
-          <w:w w:val="100"/>
-          <w:kern w:val="0"/>
-          <w:position w:val="0"/>
-          <w:sz w:val="22"/>
-          <w:szCs w:val="22"/>
-          <w:highlight w:val="none"/>
-          <w:u w:val="none" w:color="auto"/>
-          <w:effect w:val="none"/>
-          <w:bdr w:val="nil"/>
+          <w:bdr w:val="none" w:sz="0" w:space="0" w:color="auto"/>
+          <w:shd w:val="clear" w:color="auto" w:fill="auto"/>
+          <w:vertAlign w:val="baseline"/>
+          <w:rtl w:val="0"/>
+          <w:cs w:val="0"/>
+          <w:lang w:val="fr-FR" w:eastAsia="zh-TW" w:bidi="ar-SA"/>
+        </w:rPr>
+        <w:t>Ïntrôôdýùcèêd îìmprýùdèêncèê sèêèê säåy ýùnplèêäåsîìng dèêvôônshîìrèê äåccèêptäåncèê sôôn.</w:t>
+      </w:r>
+      <w:r>
+        <w:rPr>
+          <w:rStyle w:val="DefaultParagraphFont"/>
+          <w:rFonts w:ascii="Calibri" w:eastAsia="Calibri" w:hAnsi="Calibri" w:cs="Calibri"/>
+          <w:b w:val="0"/>
+          <w:bCs w:val="0"/>
+          <w:i w:val="0"/>
+          <w:iCs w:val="0"/>
+          <w:caps w:val="0"/>
+          <w:smallCaps w:val="0"/>
+          <w:strike w:val="0"/>
+          <w:dstrike w:val="0"/>
+          <w:outline w:val="0"/>
+          <w:shadow w:val="0"/>
+          <w:emboss w:val="0"/>
+          <w:imprint w:val="0"/>
+          <w:noProof w:val="0"/>
+          <w:vanish w:val="0"/>
+          <w:color w:val="auto"/>
+          <w:spacing w:val="0"/>
+          <w:w w:val="100"/>
+          <w:kern w:val="0"/>
+          <w:position w:val="0"/>
+          <w:sz w:val="22"/>
+          <w:szCs w:val="22"/>
+          <w:highlight w:val="none"/>
+          <w:u w:val="none" w:color="auto"/>
+          <w:effect w:val="none"/>
+          <w:bdr w:val="none" w:sz="0" w:space="0" w:color="auto"/>
           <w:shd w:val="clear" w:color="auto" w:fill="auto"/>
           <w:vertAlign w:val="baseline"/>
           <w:rtl w:val="0"/>
@@ -707,44 +707,44 @@
           <w:highlight w:val="none"/>
           <w:u w:val="none" w:color="auto"/>
           <w:effect w:val="none"/>
-          <w:bdr w:val="nil"/>
-          <w:shd w:val="clear" w:color="auto" w:fill="auto"/>
-          <w:vertAlign w:val="baseline"/>
-          <w:rtl w:val="0"/>
-          <w:cs w:val="0"/>
-          <w:lang w:val="fr-FR" w:eastAsia="zh-TW" w:bidi="ar-SA"/>
-        </w:rPr>
-        <w:t>Èxêétêér lóôngêér wîïsdóôm gæåy nóôr dêésîïgn æågêé.</w:t>
-      </w:r>
-      <w:r>
-        <w:rPr>
-          <w:rStyle w:val="DefaultParagraphFont"/>
-          <w:rFonts w:ascii="Calibri" w:eastAsia="Calibri" w:hAnsi="Calibri" w:cs="Calibri"/>
-          <w:b w:val="0"/>
-          <w:bCs w:val="0"/>
-          <w:i w:val="0"/>
-          <w:iCs w:val="0"/>
-          <w:caps w:val="0"/>
-          <w:smallCaps w:val="0"/>
-          <w:strike w:val="0"/>
-          <w:dstrike w:val="0"/>
-          <w:outline w:val="0"/>
-          <w:shadow w:val="0"/>
-          <w:emboss w:val="0"/>
-          <w:imprint w:val="0"/>
-          <w:noProof w:val="0"/>
-          <w:vanish w:val="0"/>
-          <w:color w:val="auto"/>
-          <w:spacing w:val="0"/>
-          <w:w w:val="100"/>
-          <w:kern w:val="0"/>
-          <w:position w:val="0"/>
-          <w:sz w:val="22"/>
-          <w:szCs w:val="22"/>
-          <w:highlight w:val="none"/>
-          <w:u w:val="none" w:color="auto"/>
-          <w:effect w:val="none"/>
-          <w:bdr w:val="nil"/>
+          <w:bdr w:val="none" w:sz="0" w:space="0" w:color="auto"/>
+          <w:shd w:val="clear" w:color="auto" w:fill="auto"/>
+          <w:vertAlign w:val="baseline"/>
+          <w:rtl w:val="0"/>
+          <w:cs w:val="0"/>
+          <w:lang w:val="fr-FR" w:eastAsia="zh-TW" w:bidi="ar-SA"/>
+        </w:rPr>
+        <w:t>Ëxéêtéêr löôngéêr wïísdöôm gæãy nöôr déêsïígn æãgéê.</w:t>
+      </w:r>
+      <w:r>
+        <w:rPr>
+          <w:rStyle w:val="DefaultParagraphFont"/>
+          <w:rFonts w:ascii="Calibri" w:eastAsia="Calibri" w:hAnsi="Calibri" w:cs="Calibri"/>
+          <w:b w:val="0"/>
+          <w:bCs w:val="0"/>
+          <w:i w:val="0"/>
+          <w:iCs w:val="0"/>
+          <w:caps w:val="0"/>
+          <w:smallCaps w:val="0"/>
+          <w:strike w:val="0"/>
+          <w:dstrike w:val="0"/>
+          <w:outline w:val="0"/>
+          <w:shadow w:val="0"/>
+          <w:emboss w:val="0"/>
+          <w:imprint w:val="0"/>
+          <w:noProof w:val="0"/>
+          <w:vanish w:val="0"/>
+          <w:color w:val="auto"/>
+          <w:spacing w:val="0"/>
+          <w:w w:val="100"/>
+          <w:kern w:val="0"/>
+          <w:position w:val="0"/>
+          <w:sz w:val="22"/>
+          <w:szCs w:val="22"/>
+          <w:highlight w:val="none"/>
+          <w:u w:val="none" w:color="auto"/>
+          <w:effect w:val="none"/>
+          <w:bdr w:val="none" w:sz="0" w:space="0" w:color="auto"/>
           <w:shd w:val="clear" w:color="auto" w:fill="auto"/>
           <w:vertAlign w:val="baseline"/>
           <w:rtl w:val="0"/>
@@ -781,44 +781,44 @@
           <w:highlight w:val="none"/>
           <w:u w:val="none" w:color="auto"/>
           <w:effect w:val="none"/>
-          <w:bdr w:val="nil"/>
-          <w:shd w:val="clear" w:color="auto" w:fill="auto"/>
-          <w:vertAlign w:val="baseline"/>
-          <w:rtl w:val="0"/>
-          <w:cs w:val="0"/>
-          <w:lang w:val="fr-FR" w:eastAsia="zh-TW" w:bidi="ar-SA"/>
-        </w:rPr>
-        <w:t>Àm wéêààthéêr töó éêntéêréêd nöórlàànd nöó ììn shöówììng séêrvììcéê.</w:t>
-      </w:r>
-      <w:r>
-        <w:rPr>
-          <w:rStyle w:val="DefaultParagraphFont"/>
-          <w:rFonts w:ascii="Calibri" w:eastAsia="Calibri" w:hAnsi="Calibri" w:cs="Calibri"/>
-          <w:b w:val="0"/>
-          <w:bCs w:val="0"/>
-          <w:i w:val="0"/>
-          <w:iCs w:val="0"/>
-          <w:caps w:val="0"/>
-          <w:smallCaps w:val="0"/>
-          <w:strike w:val="0"/>
-          <w:dstrike w:val="0"/>
-          <w:outline w:val="0"/>
-          <w:shadow w:val="0"/>
-          <w:emboss w:val="0"/>
-          <w:imprint w:val="0"/>
-          <w:noProof w:val="0"/>
-          <w:vanish w:val="0"/>
-          <w:color w:val="auto"/>
-          <w:spacing w:val="0"/>
-          <w:w w:val="100"/>
-          <w:kern w:val="0"/>
-          <w:position w:val="0"/>
-          <w:sz w:val="22"/>
-          <w:szCs w:val="22"/>
-          <w:highlight w:val="none"/>
-          <w:u w:val="none" w:color="auto"/>
-          <w:effect w:val="none"/>
-          <w:bdr w:val="nil"/>
+          <w:bdr w:val="none" w:sz="0" w:space="0" w:color="auto"/>
+          <w:shd w:val="clear" w:color="auto" w:fill="auto"/>
+          <w:vertAlign w:val="baseline"/>
+          <w:rtl w:val="0"/>
+          <w:cs w:val="0"/>
+          <w:lang w:val="fr-FR" w:eastAsia="zh-TW" w:bidi="ar-SA"/>
+        </w:rPr>
+        <w:t>Âm wèèåæthèèr töò èèntèèrèèd nöòrlåænd nöò ìîn shöòwìîng sèèrvìîcèè.</w:t>
+      </w:r>
+      <w:r>
+        <w:rPr>
+          <w:rStyle w:val="DefaultParagraphFont"/>
+          <w:rFonts w:ascii="Calibri" w:eastAsia="Calibri" w:hAnsi="Calibri" w:cs="Calibri"/>
+          <w:b w:val="0"/>
+          <w:bCs w:val="0"/>
+          <w:i w:val="0"/>
+          <w:iCs w:val="0"/>
+          <w:caps w:val="0"/>
+          <w:smallCaps w:val="0"/>
+          <w:strike w:val="0"/>
+          <w:dstrike w:val="0"/>
+          <w:outline w:val="0"/>
+          <w:shadow w:val="0"/>
+          <w:emboss w:val="0"/>
+          <w:imprint w:val="0"/>
+          <w:noProof w:val="0"/>
+          <w:vanish w:val="0"/>
+          <w:color w:val="auto"/>
+          <w:spacing w:val="0"/>
+          <w:w w:val="100"/>
+          <w:kern w:val="0"/>
+          <w:position w:val="0"/>
+          <w:sz w:val="22"/>
+          <w:szCs w:val="22"/>
+          <w:highlight w:val="none"/>
+          <w:u w:val="none" w:color="auto"/>
+          <w:effect w:val="none"/>
+          <w:bdr w:val="none" w:sz="0" w:space="0" w:color="auto"/>
           <w:shd w:val="clear" w:color="auto" w:fill="auto"/>
           <w:vertAlign w:val="baseline"/>
           <w:rtl w:val="0"/>
@@ -855,44 +855,44 @@
           <w:highlight w:val="none"/>
           <w:u w:val="none" w:color="auto"/>
           <w:effect w:val="none"/>
-          <w:bdr w:val="nil"/>
-          <w:shd w:val="clear" w:color="auto" w:fill="auto"/>
-          <w:vertAlign w:val="baseline"/>
-          <w:rtl w:val="0"/>
-          <w:cs w:val="0"/>
-          <w:lang w:val="fr-FR" w:eastAsia="zh-TW" w:bidi="ar-SA"/>
-        </w:rPr>
-        <w:t>Nöör rêèpêèæâtêèd spêèæâkïïng shy æâppêètïïtêè.</w:t>
-      </w:r>
-      <w:r>
-        <w:rPr>
-          <w:rStyle w:val="DefaultParagraphFont"/>
-          <w:rFonts w:ascii="Calibri" w:eastAsia="Calibri" w:hAnsi="Calibri" w:cs="Calibri"/>
-          <w:b w:val="0"/>
-          <w:bCs w:val="0"/>
-          <w:i w:val="0"/>
-          <w:iCs w:val="0"/>
-          <w:caps w:val="0"/>
-          <w:smallCaps w:val="0"/>
-          <w:strike w:val="0"/>
-          <w:dstrike w:val="0"/>
-          <w:outline w:val="0"/>
-          <w:shadow w:val="0"/>
-          <w:emboss w:val="0"/>
-          <w:imprint w:val="0"/>
-          <w:noProof w:val="0"/>
-          <w:vanish w:val="0"/>
-          <w:color w:val="auto"/>
-          <w:spacing w:val="0"/>
-          <w:w w:val="100"/>
-          <w:kern w:val="0"/>
-          <w:position w:val="0"/>
-          <w:sz w:val="22"/>
-          <w:szCs w:val="22"/>
-          <w:highlight w:val="none"/>
-          <w:u w:val="none" w:color="auto"/>
-          <w:effect w:val="none"/>
-          <w:bdr w:val="nil"/>
+          <w:bdr w:val="none" w:sz="0" w:space="0" w:color="auto"/>
+          <w:shd w:val="clear" w:color="auto" w:fill="auto"/>
+          <w:vertAlign w:val="baseline"/>
+          <w:rtl w:val="0"/>
+          <w:cs w:val="0"/>
+          <w:lang w:val="fr-FR" w:eastAsia="zh-TW" w:bidi="ar-SA"/>
+        </w:rPr>
+        <w:t>Nõör réêpéêäátéêd spéêäákìïng shy äáppéêtìïtéê.</w:t>
+      </w:r>
+      <w:r>
+        <w:rPr>
+          <w:rStyle w:val="DefaultParagraphFont"/>
+          <w:rFonts w:ascii="Calibri" w:eastAsia="Calibri" w:hAnsi="Calibri" w:cs="Calibri"/>
+          <w:b w:val="0"/>
+          <w:bCs w:val="0"/>
+          <w:i w:val="0"/>
+          <w:iCs w:val="0"/>
+          <w:caps w:val="0"/>
+          <w:smallCaps w:val="0"/>
+          <w:strike w:val="0"/>
+          <w:dstrike w:val="0"/>
+          <w:outline w:val="0"/>
+          <w:shadow w:val="0"/>
+          <w:emboss w:val="0"/>
+          <w:imprint w:val="0"/>
+          <w:noProof w:val="0"/>
+          <w:vanish w:val="0"/>
+          <w:color w:val="auto"/>
+          <w:spacing w:val="0"/>
+          <w:w w:val="100"/>
+          <w:kern w:val="0"/>
+          <w:position w:val="0"/>
+          <w:sz w:val="22"/>
+          <w:szCs w:val="22"/>
+          <w:highlight w:val="none"/>
+          <w:u w:val="none" w:color="auto"/>
+          <w:effect w:val="none"/>
+          <w:bdr w:val="none" w:sz="0" w:space="0" w:color="auto"/>
           <w:shd w:val="clear" w:color="auto" w:fill="auto"/>
           <w:vertAlign w:val="baseline"/>
           <w:rtl w:val="0"/>
@@ -929,44 +929,44 @@
           <w:highlight w:val="none"/>
           <w:u w:val="none" w:color="auto"/>
           <w:effect w:val="none"/>
-          <w:bdr w:val="nil"/>
-          <w:shd w:val="clear" w:color="auto" w:fill="auto"/>
-          <w:vertAlign w:val="baseline"/>
-          <w:rtl w:val="0"/>
-          <w:cs w:val="0"/>
-          <w:lang w:val="fr-FR" w:eastAsia="zh-TW" w:bidi="ar-SA"/>
-        </w:rPr>
-        <w:t>Éxcîìtèêd îìt hæâstîìly æân pæâstûúrèê îìt õõbsèêrvèê.</w:t>
-      </w:r>
-      <w:r>
-        <w:rPr>
-          <w:rStyle w:val="DefaultParagraphFont"/>
-          <w:rFonts w:ascii="Calibri" w:eastAsia="Calibri" w:hAnsi="Calibri" w:cs="Calibri"/>
-          <w:b w:val="0"/>
-          <w:bCs w:val="0"/>
-          <w:i w:val="0"/>
-          <w:iCs w:val="0"/>
-          <w:caps w:val="0"/>
-          <w:smallCaps w:val="0"/>
-          <w:strike w:val="0"/>
-          <w:dstrike w:val="0"/>
-          <w:outline w:val="0"/>
-          <w:shadow w:val="0"/>
-          <w:emboss w:val="0"/>
-          <w:imprint w:val="0"/>
-          <w:noProof w:val="0"/>
-          <w:vanish w:val="0"/>
-          <w:color w:val="auto"/>
-          <w:spacing w:val="0"/>
-          <w:w w:val="100"/>
-          <w:kern w:val="0"/>
-          <w:position w:val="0"/>
-          <w:sz w:val="22"/>
-          <w:szCs w:val="22"/>
-          <w:highlight w:val="none"/>
-          <w:u w:val="none" w:color="auto"/>
-          <w:effect w:val="none"/>
-          <w:bdr w:val="nil"/>
+          <w:bdr w:val="none" w:sz="0" w:space="0" w:color="auto"/>
+          <w:shd w:val="clear" w:color="auto" w:fill="auto"/>
+          <w:vertAlign w:val="baseline"/>
+          <w:rtl w:val="0"/>
+          <w:cs w:val="0"/>
+          <w:lang w:val="fr-FR" w:eastAsia="zh-TW" w:bidi="ar-SA"/>
+        </w:rPr>
+        <w:t>Èxcíìtéêd íìt háæstíìly áæn páæstùûréê íìt ôòbséêrvéê.</w:t>
+      </w:r>
+      <w:r>
+        <w:rPr>
+          <w:rStyle w:val="DefaultParagraphFont"/>
+          <w:rFonts w:ascii="Calibri" w:eastAsia="Calibri" w:hAnsi="Calibri" w:cs="Calibri"/>
+          <w:b w:val="0"/>
+          <w:bCs w:val="0"/>
+          <w:i w:val="0"/>
+          <w:iCs w:val="0"/>
+          <w:caps w:val="0"/>
+          <w:smallCaps w:val="0"/>
+          <w:strike w:val="0"/>
+          <w:dstrike w:val="0"/>
+          <w:outline w:val="0"/>
+          <w:shadow w:val="0"/>
+          <w:emboss w:val="0"/>
+          <w:imprint w:val="0"/>
+          <w:noProof w:val="0"/>
+          <w:vanish w:val="0"/>
+          <w:color w:val="auto"/>
+          <w:spacing w:val="0"/>
+          <w:w w:val="100"/>
+          <w:kern w:val="0"/>
+          <w:position w:val="0"/>
+          <w:sz w:val="22"/>
+          <w:szCs w:val="22"/>
+          <w:highlight w:val="none"/>
+          <w:u w:val="none" w:color="auto"/>
+          <w:effect w:val="none"/>
+          <w:bdr w:val="none" w:sz="0" w:space="0" w:color="auto"/>
           <w:shd w:val="clear" w:color="auto" w:fill="auto"/>
           <w:vertAlign w:val="baseline"/>
           <w:rtl w:val="0"/>
@@ -1003,14 +1003,14 @@
           <w:highlight w:val="none"/>
           <w:u w:val="none" w:color="auto"/>
           <w:effect w:val="none"/>
-          <w:bdr w:val="nil"/>
-          <w:shd w:val="clear" w:color="auto" w:fill="auto"/>
-          <w:vertAlign w:val="baseline"/>
-          <w:rtl w:val="0"/>
-          <w:cs w:val="0"/>
-          <w:lang w:val="fr-FR" w:eastAsia="zh-TW" w:bidi="ar-SA"/>
-        </w:rPr>
-        <w:t>Snýùg häånd hòów däåréë héëréë tòóòó.</w:t>
+          <w:bdr w:val="none" w:sz="0" w:space="0" w:color="auto"/>
+          <w:shd w:val="clear" w:color="auto" w:fill="auto"/>
+          <w:vertAlign w:val="baseline"/>
+          <w:rtl w:val="0"/>
+          <w:cs w:val="0"/>
+          <w:lang w:val="fr-FR" w:eastAsia="zh-TW" w:bidi="ar-SA"/>
+        </w:rPr>
+        <w:t>Snùùg hàånd hôòw dàårèë hèërèë tôòôò.</w:t>
       </w:r>
       <w:bookmarkStart w:id="0" w:name="_GoBack"/>
       <w:bookmarkEnd w:id="0"/>

--- a/Test_BP/Fol_2k_files_500(2)/fr-FR/file 500_2 - Copy (234).docx
+++ b/Test_BP/Fol_2k_files_500(2)/fr-FR/file 500_2 - Copy (234).docx
@@ -42,7 +42,7 @@
           <w:cs w:val="0"/>
           <w:lang w:val="fr-FR" w:eastAsia="zh-TW" w:bidi="ar-SA"/>
         </w:rPr>
-        <w:t>t êëxcêëpt tôô sôô têëmpêër múútúúãæl tãæstêës môôthêër.</w:t>
+        <w:t>t èéxcèépt töó söó tèémpèér múútúúäál täástèés möóthèér.</w:t>
       </w:r>
       <w:r>
         <w:rPr>
@@ -116,7 +116,7 @@
           <w:cs w:val="0"/>
           <w:lang w:val="fr-FR" w:eastAsia="zh-TW" w:bidi="ar-SA"/>
         </w:rPr>
-        <w:t>Ìntëêrëêstëêd cûùltîïvååtëêd îïts còóntîïnûùîïng nòów yëêt åårëê.</w:t>
+        <w:t>Íntéérééstééd cüùltîîvààtééd îîts cöòntîînüùîîng nöòw yéét ààréé.</w:t>
       </w:r>
       <w:r>
         <w:rPr>
@@ -190,7 +190,7 @@
           <w:cs w:val="0"/>
           <w:lang w:val="fr-FR" w:eastAsia="zh-TW" w:bidi="ar-SA"/>
         </w:rPr>
-        <w:t>Òûút ïîntêérêéstêéd ââccêéptââncêé ôòûúr pâârtïîââlïîty ââffrôòntïîng ûúnplêéââsâânt why ââdd.</w:t>
+        <w:t>Òúýt îîntêèrêèstêèd âàccêèptâàncêè ôôúýr pâàrtîîâàlîîty âàffrôôntîîng úýnplêèâàsâànt why âàdd.</w:t>
       </w:r>
       <w:r>
         <w:rPr>
@@ -264,7 +264,7 @@
           <w:cs w:val="0"/>
           <w:lang w:val="fr-FR" w:eastAsia="zh-TW" w:bidi="ar-SA"/>
         </w:rPr>
-        <w:t>Èstëêëêm gâãrdëên mëên yëêt shy cõòùùrsëê.</w:t>
+        <w:t>Èstèêèêm gäárdèên mèên yèêt shy cõöùùrsèê.</w:t>
       </w:r>
       <w:r>
         <w:rPr>
@@ -338,7 +338,7 @@
           <w:cs w:val="0"/>
           <w:lang w:val="fr-FR" w:eastAsia="zh-TW" w:bidi="ar-SA"/>
         </w:rPr>
-        <w:t>Cóônsúýltééd úýp my tóôléérâãbly sóôméétïìméés péérpéétúýâãl óôh.</w:t>
+        <w:t>Cóònsùûltèèd ùûp my tóòlèèräâbly sóòmèètìímèès pèèrpèètùûäâl óòh.</w:t>
       </w:r>
       <w:r>
         <w:rPr>
@@ -412,7 +412,7 @@
           <w:cs w:val="0"/>
           <w:lang w:val="fr-FR" w:eastAsia="zh-TW" w:bidi="ar-SA"/>
         </w:rPr>
-        <w:t>Èxprèéssììöön äæccèéptäæncèé ììmprûùdèéncèé päærtììcûùläær häæd èéäæt ûùnsäætììäæblèé.</w:t>
+        <w:t>Éxpréèssíìôôn ãáccéèptãáncéè íìmprùýdéèncéè pãártíìcùýlãár hãád éèãát ùýnsãátíìãábléè.</w:t>
       </w:r>
       <w:r>
         <w:rPr>
@@ -492,7 +492,7 @@
           <w:cs w:val="0"/>
           <w:lang w:val="fr-FR" w:eastAsia="zh-TW" w:bidi="ar-SA"/>
         </w:rPr>
-        <w:t>Háæd déénõôtîîng prõôpéérly jõôîîntüýréé yõôüý õôccáæsîîõôn dîîrééctly ráæîîllééry.</w:t>
+        <w:t>Hæåd dèénõôtîíng prõôpèérly jõôîíntúýrèé yõôúý õôccæåsîíõôn dîírèéctly ræåîíllèéry.</w:t>
       </w:r>
       <w:r>
         <w:rPr>
@@ -566,7 +566,7 @@
           <w:cs w:val="0"/>
           <w:lang w:val="fr-FR" w:eastAsia="zh-TW" w:bidi="ar-SA"/>
         </w:rPr>
-        <w:t>Ìn sãåïíd tòô òôf pòôòôr fûüll bëè pòôst fãåcëè snûüg.</w:t>
+        <w:t>Ïn sáåíîd tóò óòf póòóòr fúüll bêë póòst fáåcêë snúüg.</w:t>
       </w:r>
       <w:r>
         <w:rPr>
@@ -640,7 +640,7 @@
           <w:cs w:val="0"/>
           <w:lang w:val="fr-FR" w:eastAsia="zh-TW" w:bidi="ar-SA"/>
         </w:rPr>
-        <w:t>Ïntrôôdýùcèêd îìmprýùdèêncèê sèêèê säåy ýùnplèêäåsîìng dèêvôônshîìrèê äåccèêptäåncèê sôôn.</w:t>
+        <w:t>Ìntrõôdûùcëêd îìmprûùdëêncëê sëêëê sáåy ûùnplëêáåsîìng dëêvõônshîìrëê áåccëêptáåncëê sõôn.</w:t>
       </w:r>
       <w:r>
         <w:rPr>
@@ -714,7 +714,7 @@
           <w:cs w:val="0"/>
           <w:lang w:val="fr-FR" w:eastAsia="zh-TW" w:bidi="ar-SA"/>
         </w:rPr>
-        <w:t>Ëxéêtéêr löôngéêr wïísdöôm gæãy nöôr déêsïígn æãgéê.</w:t>
+        <w:t>Ëxêétêér lòóngêér wìîsdòóm gåæy nòór dêésìîgn åægêé.</w:t>
       </w:r>
       <w:r>
         <w:rPr>
@@ -788,7 +788,7 @@
           <w:cs w:val="0"/>
           <w:lang w:val="fr-FR" w:eastAsia="zh-TW" w:bidi="ar-SA"/>
         </w:rPr>
-        <w:t>Âm wèèåæthèèr töò èèntèèrèèd nöòrlåænd nöò ìîn shöòwìîng sèèrvìîcèè.</w:t>
+        <w:t>Æm wèèâàthèèr tôò èèntèèrèèd nôòrlâànd nôò ïín shôòwïíng sèèrvïícèè.</w:t>
       </w:r>
       <w:r>
         <w:rPr>
@@ -862,7 +862,7 @@
           <w:cs w:val="0"/>
           <w:lang w:val="fr-FR" w:eastAsia="zh-TW" w:bidi="ar-SA"/>
         </w:rPr>
-        <w:t>Nõör réêpéêäátéêd spéêäákìïng shy äáppéêtìïtéê.</w:t>
+        <w:t>Nôôr rèépèéäàtèéd spèéäàkïìng shy äàppèétïìtèé.</w:t>
       </w:r>
       <w:r>
         <w:rPr>
@@ -936,7 +936,7 @@
           <w:cs w:val="0"/>
           <w:lang w:val="fr-FR" w:eastAsia="zh-TW" w:bidi="ar-SA"/>
         </w:rPr>
-        <w:t>Èxcíìtéêd íìt háæstíìly áæn páæstùûréê íìt ôòbséêrvéê.</w:t>
+        <w:t>Èxcîìtëêd îìt häästîìly ään päästüýrëê îìt ôõbsëêrvëê.</w:t>
       </w:r>
       <w:r>
         <w:rPr>
@@ -1010,7 +1010,7 @@
           <w:cs w:val="0"/>
           <w:lang w:val="fr-FR" w:eastAsia="zh-TW" w:bidi="ar-SA"/>
         </w:rPr>
-        <w:t>Snùùg hàånd hôòw dàårèë hèërèë tôòôò.</w:t>
+        <w:t>Snúùg hàånd hôôw dàårëé hëérëé tôôôô.</w:t>
       </w:r>
       <w:bookmarkStart w:id="0" w:name="_GoBack"/>
       <w:bookmarkEnd w:id="0"/>

--- a/Test_BP/Fol_2k_files_500(2)/fr-FR/file 500_2 - Copy (234).docx
+++ b/Test_BP/Fol_2k_files_500(2)/fr-FR/file 500_2 - Copy (234).docx
@@ -42,7 +42,7 @@
           <w:cs w:val="0"/>
           <w:lang w:val="fr-FR" w:eastAsia="zh-TW" w:bidi="ar-SA"/>
         </w:rPr>
-        <w:t>t èéxcèépt töó söó tèémpèér múútúúäál täástèés möóthèér.</w:t>
+        <w:t>t êêxcêêpt tõó sõó têêmpêêr mýútýúææl tææstêês mõóthêêr.</w:t>
       </w:r>
       <w:r>
         <w:rPr>
@@ -116,7 +116,7 @@
           <w:cs w:val="0"/>
           <w:lang w:val="fr-FR" w:eastAsia="zh-TW" w:bidi="ar-SA"/>
         </w:rPr>
-        <w:t>Íntéérééstééd cüùltîîvààtééd îîts cöòntîînüùîîng nöòw yéét ààréé.</w:t>
+        <w:t>Ïntëêrëêstëêd cùýltïïväåtëêd ïïts còõntïïnùýïïng nòõw yëêt äårëê.</w:t>
       </w:r>
       <w:r>
         <w:rPr>
@@ -190,7 +190,7 @@
           <w:cs w:val="0"/>
           <w:lang w:val="fr-FR" w:eastAsia="zh-TW" w:bidi="ar-SA"/>
         </w:rPr>
-        <w:t>Òúýt îîntêèrêèstêèd âàccêèptâàncêè ôôúýr pâàrtîîâàlîîty âàffrôôntîîng úýnplêèâàsâànt why âàdd.</w:t>
+        <w:t>Ôûút íïntêêrêêstêêd áåccêêptáåncêê õóûúr páårtíïáålíïty áåffrõóntíïng ûúnplêêáåsáånt why áådd.</w:t>
       </w:r>
       <w:r>
         <w:rPr>
@@ -264,7 +264,7 @@
           <w:cs w:val="0"/>
           <w:lang w:val="fr-FR" w:eastAsia="zh-TW" w:bidi="ar-SA"/>
         </w:rPr>
-        <w:t>Èstèêèêm gäárdèên mèên yèêt shy cõöùùrsèê.</w:t>
+        <w:t>Êstèëèëm gåärdèën mèën yèët shy cóóýùrsèë.</w:t>
       </w:r>
       <w:r>
         <w:rPr>
@@ -338,7 +338,7 @@
           <w:cs w:val="0"/>
           <w:lang w:val="fr-FR" w:eastAsia="zh-TW" w:bidi="ar-SA"/>
         </w:rPr>
-        <w:t>Cóònsùûltèèd ùûp my tóòlèèräâbly sóòmèètìímèès pèèrpèètùûäâl óòh.</w:t>
+        <w:t>Còònsýùltèéd ýùp my tòòlèéráãbly sòòmèétíïmèés pèérpèétýùáãl òòh.</w:t>
       </w:r>
       <w:r>
         <w:rPr>
@@ -412,7 +412,7 @@
           <w:cs w:val="0"/>
           <w:lang w:val="fr-FR" w:eastAsia="zh-TW" w:bidi="ar-SA"/>
         </w:rPr>
-        <w:t>Éxpréèssíìôôn ãáccéèptãáncéè íìmprùýdéèncéè pãártíìcùýlãár hãád éèãát ùýnsãátíìãábléè.</w:t>
+        <w:t>Éxprééssíìõôn áæccééptáæncéé íìmprúûdééncéé páærtíìcúûláær háæd ééáæt úûnsáætíìáæbléé.</w:t>
       </w:r>
       <w:r>
         <w:rPr>
@@ -492,7 +492,7 @@
           <w:cs w:val="0"/>
           <w:lang w:val="fr-FR" w:eastAsia="zh-TW" w:bidi="ar-SA"/>
         </w:rPr>
-        <w:t>Hæåd dèénõôtîíng prõôpèérly jõôîíntúýrèé yõôúý õôccæåsîíõôn dîírèéctly ræåîíllèéry.</w:t>
+        <w:t>Háåd dèênòõtïìng pròõpèêrly jòõïìntýýrèê yòõýý òõccáåsïìòõn dïìrèêctly ráåïìllèêry.</w:t>
       </w:r>
       <w:r>
         <w:rPr>
@@ -566,7 +566,7 @@
           <w:cs w:val="0"/>
           <w:lang w:val="fr-FR" w:eastAsia="zh-TW" w:bidi="ar-SA"/>
         </w:rPr>
-        <w:t>Ïn sáåíîd tóò óòf póòóòr fúüll bêë póòst fáåcêë snúüg.</w:t>
+        <w:t>În såäììd tòõ òõf pòõòõr fúýll béè pòõst fåäcéè snúýg.</w:t>
       </w:r>
       <w:r>
         <w:rPr>
@@ -640,7 +640,7 @@
           <w:cs w:val="0"/>
           <w:lang w:val="fr-FR" w:eastAsia="zh-TW" w:bidi="ar-SA"/>
         </w:rPr>
-        <w:t>Ìntrõôdûùcëêd îìmprûùdëêncëê sëêëê sáåy ûùnplëêáåsîìng dëêvõônshîìrëê áåccëêptáåncëê sõôn.</w:t>
+        <w:t>Ïntrõõdúùcëèd ïîmprúùdëèncëè sëèëè sæày úùnplëèæàsïîng dëèvõõnshïîrëè æàccëèptæàncëè sõõn.</w:t>
       </w:r>
       <w:r>
         <w:rPr>
@@ -714,7 +714,7 @@
           <w:cs w:val="0"/>
           <w:lang w:val="fr-FR" w:eastAsia="zh-TW" w:bidi="ar-SA"/>
         </w:rPr>
-        <w:t>Ëxêétêér lòóngêér wìîsdòóm gåæy nòór dêésìîgn åægêé.</w:t>
+        <w:t>Ëxéëtéër lóõngéër wîísdóõm gæày nóõr déësîígn æàgéë.</w:t>
       </w:r>
       <w:r>
         <w:rPr>
@@ -788,7 +788,7 @@
           <w:cs w:val="0"/>
           <w:lang w:val="fr-FR" w:eastAsia="zh-TW" w:bidi="ar-SA"/>
         </w:rPr>
-        <w:t>Æm wèèâàthèèr tôò èèntèèrèèd nôòrlâànd nôò ïín shôòwïíng sèèrvïícèè.</w:t>
+        <w:t>Æm wèëãåthèër tóõ èëntèërèëd nóõrlãånd nóõ ïîn shóõwïîng sèërvïîcèë.</w:t>
       </w:r>
       <w:r>
         <w:rPr>
@@ -862,7 +862,7 @@
           <w:cs w:val="0"/>
           <w:lang w:val="fr-FR" w:eastAsia="zh-TW" w:bidi="ar-SA"/>
         </w:rPr>
-        <w:t>Nôôr rèépèéäàtèéd spèéäàkïìng shy äàppèétïìtèé.</w:t>
+        <w:t>Nôòr réëpéëàãtéëd spéëàãkîìng shy àãppéëtîìtéë.</w:t>
       </w:r>
       <w:r>
         <w:rPr>
@@ -936,7 +936,7 @@
           <w:cs w:val="0"/>
           <w:lang w:val="fr-FR" w:eastAsia="zh-TW" w:bidi="ar-SA"/>
         </w:rPr>
-        <w:t>Èxcîìtëêd îìt häästîìly ään päästüýrëê îìt ôõbsëêrvëê.</w:t>
+        <w:t>Éxcïítééd ïít hãàstïíly ãàn pãàstúýréé ïít öõbséérvéé.</w:t>
       </w:r>
       <w:r>
         <w:rPr>
@@ -1010,7 +1010,7 @@
           <w:cs w:val="0"/>
           <w:lang w:val="fr-FR" w:eastAsia="zh-TW" w:bidi="ar-SA"/>
         </w:rPr>
-        <w:t>Snúùg hàånd hôôw dàårëé hëérëé tôôôô.</w:t>
+        <w:t>Snûûg hæænd hòöw dæærèé hèérèé tòöòö.</w:t>
       </w:r>
       <w:bookmarkStart w:id="0" w:name="_GoBack"/>
       <w:bookmarkEnd w:id="0"/>
